--- a/DOCS/Глоссарий.docx
+++ b/DOCS/Глоссарий.docx
@@ -187,63 +187,7 @@
           <w:sz w:val="28"/>
           <w:szCs w:val="28"/>
         </w:rPr>
-        <w:t xml:space="preserve">– набор </w:t>
-      </w:r>
-      <w:r>
-        <w:rPr>
-          <w:rFonts w:ascii="Times New Roman" w:hAnsi="Times New Roman" w:cs="Times New Roman"/>
-          <w:sz w:val="28"/>
-          <w:szCs w:val="28"/>
-        </w:rPr>
-        <w:t>текст</w:t>
-      </w:r>
-      <w:r>
-        <w:rPr>
-          <w:rFonts w:ascii="Times New Roman" w:hAnsi="Times New Roman" w:cs="Times New Roman"/>
-          <w:sz w:val="28"/>
-          <w:szCs w:val="28"/>
-        </w:rPr>
-        <w:t>а</w:t>
-      </w:r>
-      <w:r>
-        <w:rPr>
-          <w:rFonts w:ascii="Times New Roman" w:hAnsi="Times New Roman" w:cs="Times New Roman"/>
-          <w:sz w:val="28"/>
-          <w:szCs w:val="28"/>
-        </w:rPr>
-        <w:t>, интент</w:t>
-      </w:r>
-      <w:r>
-        <w:rPr>
-          <w:rFonts w:ascii="Times New Roman" w:hAnsi="Times New Roman" w:cs="Times New Roman"/>
-          <w:sz w:val="28"/>
-          <w:szCs w:val="28"/>
-        </w:rPr>
-        <w:t>ов</w:t>
-      </w:r>
-      <w:r>
-        <w:rPr>
-          <w:rFonts w:ascii="Times New Roman" w:hAnsi="Times New Roman" w:cs="Times New Roman"/>
-          <w:sz w:val="28"/>
-          <w:szCs w:val="28"/>
-        </w:rPr>
-        <w:t xml:space="preserve"> и их значени</w:t>
-      </w:r>
-      <w:r>
-        <w:rPr>
-          <w:rFonts w:ascii="Times New Roman" w:hAnsi="Times New Roman" w:cs="Times New Roman"/>
-          <w:sz w:val="28"/>
-          <w:szCs w:val="28"/>
-        </w:rPr>
-        <w:t>й</w:t>
-      </w:r>
-      <w:r>
-        <w:rPr>
-          <w:rFonts w:ascii="Times New Roman" w:hAnsi="Times New Roman" w:cs="Times New Roman"/>
-          <w:sz w:val="28"/>
-          <w:szCs w:val="28"/>
-        </w:rPr>
-        <w:t>.</w:t>
+        <w:t>– набор текста, интентов и их значений.</w:t>
       </w:r>
     </w:p>
     <w:p>
@@ -456,6 +400,36 @@
           <w:szCs w:val="28"/>
         </w:rPr>
         <w:t>созданное для отдельной задачи.</w:t>
+      </w:r>
+    </w:p>
+    <w:p>
+      <w:pPr>
+        <w:spacing w:after="0" w:line="360" w:lineRule="auto"/>
+        <w:ind w:firstLine="709"/>
+        <w:jc w:val="both"/>
+        <w:rPr>
+          <w:rFonts w:ascii="Times New Roman" w:hAnsi="Times New Roman" w:cs="Times New Roman"/>
+          <w:sz w:val="28"/>
+          <w:szCs w:val="28"/>
+        </w:rPr>
+      </w:pPr>
+      <w:r>
+        <w:rPr>
+          <w:rFonts w:ascii="Times New Roman" w:hAnsi="Times New Roman" w:cs="Times New Roman"/>
+          <w:b/>
+          <w:bCs/>
+          <w:sz w:val="28"/>
+          <w:szCs w:val="28"/>
+        </w:rPr>
+        <w:t>Свободная форма</w:t>
+      </w:r>
+      <w:r>
+        <w:rPr>
+          <w:rFonts w:ascii="Times New Roman" w:hAnsi="Times New Roman" w:cs="Times New Roman"/>
+          <w:sz w:val="28"/>
+          <w:szCs w:val="28"/>
+        </w:rPr>
+        <w:t xml:space="preserve"> – форма естественного языка, при использовании которой пользователю не нужно иметь представление о внутреннем устройстве системы.</w:t>
       </w:r>
     </w:p>
     <w:sectPr>
